--- a/Minutes of the Meeting/Minutes of the Meeting 18.05.docx
+++ b/Minutes of the Meeting/Minutes of the Meeting 18.05.docx
@@ -54,15 +54,7 @@
           <w:sz w:val="24"/>
           <w:szCs w:val="24"/>
         </w:rPr>
-        <w:t>: 18.05</w:t>
-      </w:r>
-      <w:r>
-        <w:rPr>
-          <w:rFonts w:ascii="Bahnschrift" w:hAnsi="Bahnschrift"/>
-          <w:sz w:val="24"/>
-          <w:szCs w:val="24"/>
-        </w:rPr>
-        <w:t>.2020</w:t>
+        <w:t>: 18.05.2020</w:t>
       </w:r>
     </w:p>
     <w:p>
@@ -88,15 +80,7 @@
           <w:sz w:val="24"/>
           <w:szCs w:val="24"/>
         </w:rPr>
-        <w:t xml:space="preserve">: </w:t>
-      </w:r>
-      <w:r>
-        <w:rPr>
-          <w:rFonts w:ascii="Bahnschrift" w:hAnsi="Bahnschrift"/>
-          <w:sz w:val="24"/>
-          <w:szCs w:val="24"/>
-        </w:rPr>
-        <w:t>Microsoft Teams</w:t>
+        <w:t>: Microsoft Teams</w:t>
       </w:r>
     </w:p>
     <w:p>
@@ -494,6 +478,23 @@
         </w:rPr>
         <w:t>Cashier app</w:t>
       </w:r>
+      <w:r>
+        <w:rPr>
+          <w:rFonts w:ascii="Bahnschrift" w:hAnsi="Bahnschrift"/>
+          <w:sz w:val="24"/>
+          <w:szCs w:val="24"/>
+        </w:rPr>
+        <w:t xml:space="preserve"> – </w:t>
+      </w:r>
+      <w:r>
+        <w:rPr>
+          <w:rFonts w:ascii="Bahnschrift" w:hAnsi="Bahnschrift"/>
+          <w:color w:val="5B9BD5" w:themeColor="accent1"/>
+          <w:sz w:val="24"/>
+          <w:szCs w:val="24"/>
+        </w:rPr>
+        <w:t>Alex</w:t>
+      </w:r>
     </w:p>
     <w:p>
       <w:pPr>
@@ -509,8 +510,19 @@
           <w:sz w:val="24"/>
           <w:szCs w:val="24"/>
         </w:rPr>
-        <w:t>Add statistics for sales/money</w:t>
-      </w:r>
+        <w:t xml:space="preserve">Implement restock requests in the cashier app - </w:t>
+      </w:r>
+      <w:proofErr w:type="spellStart"/>
+      <w:r>
+        <w:rPr>
+          <w:rFonts w:ascii="Bahnschrift" w:hAnsi="Bahnschrift"/>
+          <w:color w:val="70AD47" w:themeColor="accent6"/>
+          <w:sz w:val="24"/>
+          <w:szCs w:val="24"/>
+        </w:rPr>
+        <w:t>Velimir</w:t>
+      </w:r>
+      <w:proofErr w:type="spellEnd"/>
     </w:p>
     <w:p>
       <w:pPr>
@@ -526,7 +538,24 @@
           <w:sz w:val="24"/>
           <w:szCs w:val="24"/>
         </w:rPr>
-        <w:t>Add announcements per department</w:t>
+        <w:t>Add statistics for sales/money</w:t>
+      </w:r>
+      <w:r>
+        <w:rPr>
+          <w:rFonts w:ascii="Bahnschrift" w:hAnsi="Bahnschrift"/>
+          <w:sz w:val="24"/>
+          <w:szCs w:val="24"/>
+        </w:rPr>
+        <w:t xml:space="preserve"> - </w:t>
+      </w:r>
+      <w:r>
+        <w:rPr>
+          <w:rFonts w:ascii="Bahnschrift" w:hAnsi="Bahnschrift"/>
+          <w:color w:val="5B9BD5" w:themeColor="accent1"/>
+          <w:sz w:val="24"/>
+          <w:szCs w:val="24"/>
+        </w:rPr>
+        <w:t>Alex</w:t>
       </w:r>
     </w:p>
     <w:p>
@@ -543,7 +572,24 @@
           <w:sz w:val="24"/>
           <w:szCs w:val="24"/>
         </w:rPr>
-        <w:t>Check-in/out system with QR codes</w:t>
+        <w:t>Add announcements per department</w:t>
+      </w:r>
+      <w:r>
+        <w:rPr>
+          <w:rFonts w:ascii="Bahnschrift" w:hAnsi="Bahnschrift"/>
+          <w:sz w:val="24"/>
+          <w:szCs w:val="24"/>
+        </w:rPr>
+        <w:t xml:space="preserve"> - </w:t>
+      </w:r>
+      <w:r>
+        <w:rPr>
+          <w:rFonts w:ascii="Bahnschrift" w:hAnsi="Bahnschrift"/>
+          <w:color w:val="FF0000"/>
+          <w:sz w:val="24"/>
+          <w:szCs w:val="24"/>
+        </w:rPr>
+        <w:t>Cristina</w:t>
       </w:r>
     </w:p>
     <w:p>
@@ -560,7 +606,7 @@
           <w:sz w:val="24"/>
           <w:szCs w:val="24"/>
         </w:rPr>
-        <w:t>Manager should be able to see the whole schedule for his department (in the website)</w:t>
+        <w:t>Check-in/out system with QR codes</w:t>
       </w:r>
     </w:p>
     <w:p>
@@ -570,14 +616,34 @@
           <w:ilvl w:val="0"/>
           <w:numId w:val="3"/>
         </w:numPr>
-      </w:pPr>
-      <w:r>
-        <w:rPr>
-          <w:rFonts w:ascii="Bahnschrift" w:hAnsi="Bahnschrift"/>
-          <w:sz w:val="24"/>
-          <w:szCs w:val="24"/>
-        </w:rPr>
-        <w:t>Employees should see only their personal schedule</w:t>
+        <w:rPr>
+          <w:color w:val="7030A0"/>
+        </w:rPr>
+      </w:pPr>
+      <w:r>
+        <w:rPr>
+          <w:rFonts w:ascii="Bahnschrift" w:hAnsi="Bahnschrift"/>
+          <w:sz w:val="24"/>
+          <w:szCs w:val="24"/>
+        </w:rPr>
+        <w:t>Manager should be able to see the whole schedule for his department (in the website)</w:t>
+      </w:r>
+      <w:r>
+        <w:rPr>
+          <w:rFonts w:ascii="Bahnschrift" w:hAnsi="Bahnschrift"/>
+          <w:sz w:val="24"/>
+          <w:szCs w:val="24"/>
+        </w:rPr>
+        <w:t xml:space="preserve"> - </w:t>
+      </w:r>
+      <w:r>
+        <w:rPr>
+          <w:rFonts w:ascii="Bahnschrift" w:hAnsi="Bahnschrift"/>
+          <w:color w:val="7030A0"/>
+          <w:sz w:val="24"/>
+          <w:szCs w:val="24"/>
+        </w:rPr>
+        <w:t>Kaloyan</w:t>
       </w:r>
     </w:p>
     <w:p>
@@ -594,7 +660,24 @@
           <w:sz w:val="24"/>
           <w:szCs w:val="24"/>
         </w:rPr>
-        <w:t>Website should have more features for the manager than the employees</w:t>
+        <w:t>Employees should see only their personal schedule</w:t>
+      </w:r>
+      <w:r>
+        <w:rPr>
+          <w:rFonts w:ascii="Bahnschrift" w:hAnsi="Bahnschrift"/>
+          <w:sz w:val="24"/>
+          <w:szCs w:val="24"/>
+        </w:rPr>
+        <w:t xml:space="preserve"> - </w:t>
+      </w:r>
+      <w:r>
+        <w:rPr>
+          <w:rFonts w:ascii="Bahnschrift" w:hAnsi="Bahnschrift"/>
+          <w:color w:val="7030A0"/>
+          <w:sz w:val="24"/>
+          <w:szCs w:val="24"/>
+        </w:rPr>
+        <w:t>Kaloyan</w:t>
       </w:r>
     </w:p>
     <w:p>
@@ -611,7 +694,60 @@
           <w:sz w:val="24"/>
           <w:szCs w:val="24"/>
         </w:rPr>
+        <w:t>Website should have more features for the manager than the employees</w:t>
+      </w:r>
+    </w:p>
+    <w:p>
+      <w:pPr>
+        <w:pStyle w:val="ListParagraph"/>
+        <w:numPr>
+          <w:ilvl w:val="0"/>
+          <w:numId w:val="3"/>
+        </w:numPr>
+      </w:pPr>
+      <w:r>
+        <w:rPr>
+          <w:rFonts w:ascii="Bahnschrift" w:hAnsi="Bahnschrift"/>
+          <w:sz w:val="24"/>
+          <w:szCs w:val="24"/>
+        </w:rPr>
         <w:t>Rework the app to have the ability to add more departments</w:t>
+      </w:r>
+      <w:r>
+        <w:rPr>
+          <w:rFonts w:ascii="Bahnschrift" w:hAnsi="Bahnschrift"/>
+          <w:sz w:val="24"/>
+          <w:szCs w:val="24"/>
+        </w:rPr>
+        <w:t xml:space="preserve"> – </w:t>
+      </w:r>
+      <w:proofErr w:type="spellStart"/>
+      <w:r>
+        <w:rPr>
+          <w:rFonts w:ascii="Bahnschrift" w:hAnsi="Bahnschrift"/>
+          <w:color w:val="70AD47" w:themeColor="accent6"/>
+          <w:sz w:val="24"/>
+          <w:szCs w:val="24"/>
+        </w:rPr>
+        <w:t>Velimir</w:t>
+      </w:r>
+      <w:proofErr w:type="spellEnd"/>
+      <w:r>
+        <w:rPr>
+          <w:rFonts w:ascii="Bahnschrift" w:hAnsi="Bahnschrift"/>
+          <w:color w:val="70AD47" w:themeColor="accent6"/>
+          <w:sz w:val="24"/>
+          <w:szCs w:val="24"/>
+        </w:rPr>
+        <w:t xml:space="preserve"> </w:t>
+      </w:r>
+      <w:r>
+        <w:rPr>
+          <w:rFonts w:ascii="Bahnschrift" w:hAnsi="Bahnschrift"/>
+          <w:sz w:val="24"/>
+          <w:szCs w:val="24"/>
+        </w:rPr>
+        <w:t>(shifts)</w:t>
       </w:r>
       <w:bookmarkStart w:id="0" w:name="_GoBack"/>
       <w:bookmarkEnd w:id="0"/>

--- a/Minutes of the Meeting/Minutes of the Meeting 18.05.docx
+++ b/Minutes of the Meeting/Minutes of the Meeting 18.05.docx
@@ -617,24 +617,62 @@
           <w:numId w:val="3"/>
         </w:numPr>
         <w:rPr>
-          <w:color w:val="7030A0"/>
-        </w:rPr>
-      </w:pPr>
-      <w:r>
-        <w:rPr>
-          <w:rFonts w:ascii="Bahnschrift" w:hAnsi="Bahnschrift"/>
-          <w:sz w:val="24"/>
-          <w:szCs w:val="24"/>
-        </w:rPr>
-        <w:t>Manager should be able to see the whole schedule for his department (in the website)</w:t>
-      </w:r>
-      <w:r>
-        <w:rPr>
-          <w:rFonts w:ascii="Bahnschrift" w:hAnsi="Bahnschrift"/>
-          <w:sz w:val="24"/>
-          <w:szCs w:val="24"/>
-        </w:rPr>
-        <w:t xml:space="preserve"> - </w:t>
+          <w:color w:val="000000" w:themeColor="text1"/>
+        </w:rPr>
+      </w:pPr>
+      <w:r>
+        <w:rPr>
+          <w:rFonts w:ascii="Bahnschrift" w:hAnsi="Bahnschrift"/>
+          <w:color w:val="000000" w:themeColor="text1"/>
+          <w:sz w:val="24"/>
+          <w:szCs w:val="24"/>
+        </w:rPr>
+        <w:t xml:space="preserve">Manager should be able to see the whole </w:t>
+      </w:r>
+      <w:r>
+        <w:rPr>
+          <w:rFonts w:ascii="Bahnschrift" w:hAnsi="Bahnschrift"/>
+          <w:color w:val="000000" w:themeColor="text1"/>
+          <w:sz w:val="24"/>
+          <w:szCs w:val="24"/>
+        </w:rPr>
+        <w:t xml:space="preserve">schedule </w:t>
+      </w:r>
+      <w:r>
+        <w:rPr>
+          <w:rFonts w:ascii="Bahnschrift" w:hAnsi="Bahnschrift"/>
+          <w:color w:val="000000" w:themeColor="text1"/>
+          <w:sz w:val="24"/>
+          <w:szCs w:val="24"/>
+        </w:rPr>
+        <w:t>(in the website)</w:t>
+      </w:r>
+      <w:r>
+        <w:rPr>
+          <w:rFonts w:ascii="Bahnschrift" w:hAnsi="Bahnschrift"/>
+          <w:color w:val="000000" w:themeColor="text1"/>
+          <w:sz w:val="24"/>
+          <w:szCs w:val="24"/>
+        </w:rPr>
+        <w:t xml:space="preserve"> </w:t>
+      </w:r>
+      <w:r>
+        <w:rPr>
+          <w:rFonts w:ascii="Bahnschrift" w:hAnsi="Bahnschrift"/>
+          <w:color w:val="000000" w:themeColor="text1"/>
+          <w:sz w:val="24"/>
+          <w:szCs w:val="24"/>
+        </w:rPr>
+        <w:t>–</w:t>
+      </w:r>
+      <w:r>
+        <w:rPr>
+          <w:rFonts w:ascii="Bahnschrift" w:hAnsi="Bahnschrift"/>
+          <w:color w:val="000000" w:themeColor="text1"/>
+          <w:sz w:val="24"/>
+          <w:szCs w:val="24"/>
+        </w:rPr>
+        <w:t xml:space="preserve"> </w:t>
       </w:r>
       <w:r>
         <w:rPr>
@@ -653,22 +691,18 @@
           <w:ilvl w:val="0"/>
           <w:numId w:val="3"/>
         </w:numPr>
-      </w:pPr>
-      <w:r>
-        <w:rPr>
-          <w:rFonts w:ascii="Bahnschrift" w:hAnsi="Bahnschrift"/>
-          <w:sz w:val="24"/>
-          <w:szCs w:val="24"/>
-        </w:rPr>
-        <w:t>Employees should see only their personal schedule</w:t>
-      </w:r>
-      <w:r>
-        <w:rPr>
-          <w:rFonts w:ascii="Bahnschrift" w:hAnsi="Bahnschrift"/>
-          <w:sz w:val="24"/>
-          <w:szCs w:val="24"/>
-        </w:rPr>
-        <w:t xml:space="preserve"> - </w:t>
+        <w:rPr>
+          <w:color w:val="000000" w:themeColor="text1"/>
+        </w:rPr>
+      </w:pPr>
+      <w:r>
+        <w:rPr>
+          <w:rFonts w:ascii="Bahnschrift" w:hAnsi="Bahnschrift"/>
+          <w:color w:val="000000" w:themeColor="text1"/>
+          <w:sz w:val="24"/>
+          <w:szCs w:val="24"/>
+        </w:rPr>
+        <w:t xml:space="preserve">Employees should see the schedule for their department - </w:t>
       </w:r>
       <w:r>
         <w:rPr>
